--- a/Syncrude.docx
+++ b/Syncrude.docx
@@ -1,6 +1,6 @@
 
 <file path=word/document.xml><?xml version="1.0" encoding="utf-8"?>
-<w:document xmlns:ve="http://schemas.openxmlformats.org/markup-compatibility/2006" xmlns:o="urn:schemas-microsoft-com:office:office" xmlns:r="http://schemas.openxmlformats.org/officeDocument/2006/relationships" xmlns:m="http://schemas.openxmlformats.org/officeDocument/2006/math" xmlns:v="urn:schemas-microsoft-com:vml" xmlns:wp="http://schemas.openxmlformats.org/drawingml/2006/wordprocessingDrawing" xmlns:w10="urn:schemas-microsoft-com:office:word" xmlns:w="http://schemas.openxmlformats.org/wordprocessingml/2006/main" xmlns:wne="http://schemas.microsoft.com/office/word/2006/wordml">
+<w:document xmlns:wpc="http://schemas.microsoft.com/office/word/2010/wordprocessingCanvas" xmlns:mc="http://schemas.openxmlformats.org/markup-compatibility/2006" xmlns:o="urn:schemas-microsoft-com:office:office" xmlns:r="http://schemas.openxmlformats.org/officeDocument/2006/relationships" xmlns:m="http://schemas.openxmlformats.org/officeDocument/2006/math" xmlns:v="urn:schemas-microsoft-com:vml" xmlns:wp14="http://schemas.microsoft.com/office/word/2010/wordprocessingDrawing" xmlns:wp="http://schemas.openxmlformats.org/drawingml/2006/wordprocessingDrawing" xmlns:w10="urn:schemas-microsoft-com:office:word" xmlns:w="http://schemas.openxmlformats.org/wordprocessingml/2006/main" xmlns:w14="http://schemas.microsoft.com/office/word/2010/wordml" xmlns:wpg="http://schemas.microsoft.com/office/word/2010/wordprocessingGroup" xmlns:wpi="http://schemas.microsoft.com/office/word/2010/wordprocessingInk" xmlns:wne="http://schemas.microsoft.com/office/word/2006/wordml" xmlns:wps="http://schemas.microsoft.com/office/word/2010/wordprocessingShape" mc:Ignorable="w14 wp14">
   <w:body>
     <w:p>
       <w:pPr>
@@ -28,22 +28,22 @@
           <w:sz w:val="48"/>
         </w:rPr>
       </w:pPr>
+      <w:proofErr w:type="spellStart"/>
       <w:r>
         <w:rPr>
           <w:b/>
           <w:sz w:val="48"/>
         </w:rPr>
-        <w:t>Syncrude – F5 BIG-IP External Load Balancer Technical Specification</w:t>
-      </w:r>
-    </w:p>
-    <w:p>
-      <w:pPr>
-        <w:jc w:val="center"/>
+        <w:t>Syncrude</w:t>
+      </w:r>
+      <w:proofErr w:type="spellEnd"/>
+      <w:r>
         <w:rPr>
           <w:b/>
           <w:sz w:val="48"/>
         </w:rPr>
-      </w:pPr>
+        <w:t xml:space="preserve"> – F5 BIG-IP External Load Balancer Technical Specification</w:t>
+      </w:r>
     </w:p>
     <w:p>
       <w:pPr>
@@ -135,24 +135,32 @@
         </w:rPr>
       </w:pPr>
     </w:p>
+    <w:p>
+      <w:pPr>
+        <w:jc w:val="center"/>
+        <w:rPr>
+          <w:b/>
+          <w:sz w:val="48"/>
+        </w:rPr>
+      </w:pPr>
+    </w:p>
     <w:sdt>
       <w:sdtPr>
+        <w:rPr>
+          <w:rFonts w:asciiTheme="minorHAnsi" w:eastAsiaTheme="minorHAnsi" w:hAnsiTheme="minorHAnsi" w:cstheme="minorBidi"/>
+          <w:b w:val="0"/>
+          <w:bCs w:val="0"/>
+          <w:color w:val="auto"/>
+          <w:sz w:val="22"/>
+          <w:szCs w:val="22"/>
+        </w:rPr>
         <w:id w:val="2003981479"/>
         <w:docPartObj>
           <w:docPartGallery w:val="Table of Contents"/>
           <w:docPartUnique/>
         </w:docPartObj>
       </w:sdtPr>
-      <w:sdtEndPr>
-        <w:rPr>
-          <w:rFonts w:asciiTheme="minorHAnsi" w:eastAsiaTheme="minorHAnsi" w:hAnsiTheme="minorHAnsi" w:cstheme="minorBidi"/>
-          <w:b w:val="0"/>
-          <w:bCs w:val="0"/>
-          <w:color w:val="auto"/>
-          <w:sz w:val="22"/>
-          <w:szCs w:val="22"/>
-        </w:rPr>
-      </w:sdtEndPr>
+      <w:sdtEndPr/>
       <w:sdtContent>
         <w:p>
           <w:pPr>
@@ -1489,7 +1497,7 @@
       <w:tblPr>
         <w:tblW w:w="8300" w:type="dxa"/>
         <w:tblInd w:w="93" w:type="dxa"/>
-        <w:tblLook w:val="04A0"/>
+        <w:tblLook w:val="04A0" w:firstRow="1" w:lastRow="0" w:firstColumn="1" w:lastColumn="0" w:noHBand="0" w:noVBand="1"/>
       </w:tblPr>
       <w:tblGrid>
         <w:gridCol w:w="1280"/>
@@ -2337,11 +2345,19 @@
         </w:rPr>
         <w:t xml:space="preserve">This document has been created to provide information external F5 Load balancer setup for </w:t>
       </w:r>
-      <w:r>
-        <w:rPr>
-          <w:rFonts w:ascii="Bahnschrift SemiLight" w:hAnsi="Bahnschrift SemiLight"/>
-        </w:rPr>
-        <w:t>Syncrude environment.</w:t>
+      <w:proofErr w:type="spellStart"/>
+      <w:r>
+        <w:rPr>
+          <w:rFonts w:ascii="Bahnschrift SemiLight" w:hAnsi="Bahnschrift SemiLight"/>
+        </w:rPr>
+        <w:t>Syncrude</w:t>
+      </w:r>
+      <w:proofErr w:type="spellEnd"/>
+      <w:r>
+        <w:rPr>
+          <w:rFonts w:ascii="Bahnschrift SemiLight" w:hAnsi="Bahnschrift SemiLight"/>
+        </w:rPr>
+        <w:t xml:space="preserve"> environment.</w:t>
       </w:r>
     </w:p>
     <w:p>
@@ -2425,7 +2441,21 @@
         <w:rPr>
           <w:rFonts w:ascii="Bahnschrift SemiLight" w:hAnsi="Bahnschrift SemiLight"/>
         </w:rPr>
-        <w:t xml:space="preserve"> Will discuss more on External Load balancer placed in Syncrude network and the services offering currently.</w:t>
+        <w:t xml:space="preserve"> Will discuss more on External Load balancer placed in </w:t>
+      </w:r>
+      <w:proofErr w:type="spellStart"/>
+      <w:r>
+        <w:rPr>
+          <w:rFonts w:ascii="Bahnschrift SemiLight" w:hAnsi="Bahnschrift SemiLight"/>
+        </w:rPr>
+        <w:t>Syncrude</w:t>
+      </w:r>
+      <w:proofErr w:type="spellEnd"/>
+      <w:r>
+        <w:rPr>
+          <w:rFonts w:ascii="Bahnschrift SemiLight" w:hAnsi="Bahnschrift SemiLight"/>
+        </w:rPr>
+        <w:t xml:space="preserve"> network and the services offering currently.</w:t>
       </w:r>
     </w:p>
     <w:p>
@@ -2504,6 +2534,41 @@
         <w:rPr>
           <w:rFonts w:ascii="Bahnschrift SemiLight" w:hAnsi="Bahnschrift SemiLight"/>
         </w:rPr>
+        <w:t>CASYNIGW-APNADC001</w:t>
+      </w:r>
+    </w:p>
+    <w:p>
+      <w:pPr>
+        <w:pStyle w:val="NoSpacing"/>
+        <w:ind w:left="720"/>
+        <w:rPr>
+          <w:rFonts w:ascii="Bahnschrift SemiLight" w:hAnsi="Bahnschrift SemiLight"/>
+        </w:rPr>
+      </w:pPr>
+      <w:proofErr w:type="spellStart"/>
+      <w:r>
+        <w:rPr>
+          <w:rFonts w:ascii="Bahnschrift SemiLight" w:hAnsi="Bahnschrift SemiLight"/>
+        </w:rPr>
+        <w:t>Mgmt</w:t>
+      </w:r>
+      <w:proofErr w:type="spellEnd"/>
+      <w:r>
+        <w:rPr>
+          <w:rFonts w:ascii="Bahnschrift SemiLight" w:hAnsi="Bahnschrift SemiLight"/>
+        </w:rPr>
+        <w:t xml:space="preserve"> IP: </w:t>
+      </w:r>
+      <w:r>
+        <w:rPr>
+          <w:rFonts w:ascii="Bahnschrift SemiLight" w:hAnsi="Bahnschrift SemiLight"/>
+        </w:rPr>
+        <w:t>142.69.64.236</w:t>
+      </w:r>
+      <w:r>
+        <w:rPr>
+          <w:rFonts w:ascii="Bahnschrift SemiLight" w:hAnsi="Bahnschrift SemiLight"/>
+        </w:rPr>
         <w:tab/>
       </w:r>
     </w:p>
@@ -2519,7 +2584,49 @@
         <w:rPr>
           <w:rFonts w:ascii="Bahnschrift SemiLight" w:hAnsi="Bahnschrift SemiLight"/>
         </w:rPr>
-        <w:t xml:space="preserve">Mgmt IP: </w:t>
+        <w:t xml:space="preserve">GUI Access: </w:t>
+      </w:r>
+      <w:r>
+        <w:rPr>
+          <w:rFonts w:ascii="Bahnschrift SemiLight" w:hAnsi="Bahnschrift SemiLight"/>
+        </w:rPr>
+        <w:t>https://casynigw-apnadc001/xui/</w:t>
+      </w:r>
+    </w:p>
+    <w:p>
+      <w:pPr>
+        <w:pStyle w:val="NoSpacing"/>
+        <w:ind w:left="720"/>
+        <w:rPr>
+          <w:rFonts w:ascii="Bahnschrift SemiLight" w:hAnsi="Bahnschrift SemiLight"/>
+        </w:rPr>
+      </w:pPr>
+      <w:r>
+        <w:rPr>
+          <w:rFonts w:ascii="Bahnschrift SemiLight" w:hAnsi="Bahnschrift SemiLight"/>
+        </w:rPr>
+        <w:t xml:space="preserve">CLI Access: </w:t>
+      </w:r>
+      <w:r>
+        <w:rPr>
+          <w:rFonts w:ascii="Bahnschrift SemiLight" w:hAnsi="Bahnschrift SemiLight"/>
+        </w:rPr>
+        <w:t>142.69.64.236</w:t>
+      </w:r>
+    </w:p>
+    <w:p>
+      <w:pPr>
+        <w:pStyle w:val="NoSpacing"/>
+        <w:ind w:left="720"/>
+        <w:rPr>
+          <w:rFonts w:ascii="Bahnschrift SemiLight" w:hAnsi="Bahnschrift SemiLight"/>
+        </w:rPr>
+      </w:pPr>
+      <w:r>
+        <w:rPr>
+          <w:rFonts w:ascii="Bahnschrift SemiLight" w:hAnsi="Bahnschrift SemiLight"/>
+        </w:rPr>
+        <w:t>HW Version:  N/A (Virtual Edition)</w:t>
       </w:r>
       <w:r>
         <w:rPr>
@@ -2527,12 +2634,6 @@
         </w:rPr>
         <w:tab/>
       </w:r>
-      <w:r>
-        <w:rPr>
-          <w:rFonts w:ascii="Bahnschrift SemiLight" w:hAnsi="Bahnschrift SemiLight"/>
-        </w:rPr>
-        <w:tab/>
-      </w:r>
     </w:p>
     <w:p>
       <w:pPr>
@@ -2546,19 +2647,7 @@
         <w:rPr>
           <w:rFonts w:ascii="Bahnschrift SemiLight" w:hAnsi="Bahnschrift SemiLight"/>
         </w:rPr>
-        <w:t xml:space="preserve">GUI Access: </w:t>
-      </w:r>
-      <w:r>
-        <w:rPr>
-          <w:rFonts w:ascii="Bahnschrift SemiLight" w:hAnsi="Bahnschrift SemiLight"/>
-        </w:rPr>
-        <w:tab/>
-      </w:r>
-      <w:r>
-        <w:rPr>
-          <w:rFonts w:ascii="Bahnschrift SemiLight" w:hAnsi="Bahnschrift SemiLight"/>
-        </w:rPr>
-        <w:tab/>
+        <w:t>Software Version: 14.1.4</w:t>
       </w:r>
     </w:p>
     <w:p>
@@ -2573,88 +2662,17 @@
         <w:rPr>
           <w:rFonts w:ascii="Bahnschrift SemiLight" w:hAnsi="Bahnschrift SemiLight"/>
         </w:rPr>
-        <w:t>CLI Access:</w:t>
-      </w:r>
-      <w:r>
-        <w:rPr>
-          <w:rFonts w:ascii="Bahnschrift SemiLight" w:hAnsi="Bahnschrift SemiLight"/>
-        </w:rPr>
-        <w:tab/>
-      </w:r>
-      <w:r>
-        <w:rPr>
-          <w:rFonts w:ascii="Bahnschrift SemiLight" w:hAnsi="Bahnschrift SemiLight"/>
-        </w:rPr>
-        <w:tab/>
-      </w:r>
-    </w:p>
-    <w:p>
-      <w:pPr>
-        <w:pStyle w:val="NoSpacing"/>
-        <w:ind w:left="720"/>
-        <w:rPr>
-          <w:rFonts w:ascii="Bahnschrift SemiLight" w:hAnsi="Bahnschrift SemiLight"/>
-        </w:rPr>
-      </w:pPr>
-      <w:r>
-        <w:rPr>
-          <w:rFonts w:ascii="Bahnschrift SemiLight" w:hAnsi="Bahnschrift SemiLight"/>
-        </w:rPr>
-        <w:t>HW Version:</w:t>
-      </w:r>
-      <w:r>
-        <w:rPr>
-          <w:rFonts w:ascii="Bahnschrift SemiLight" w:hAnsi="Bahnschrift SemiLight"/>
-        </w:rPr>
-        <w:tab/>
-      </w:r>
-      <w:r>
-        <w:rPr>
-          <w:rFonts w:ascii="Bahnschrift SemiLight" w:hAnsi="Bahnschrift SemiLight"/>
-        </w:rPr>
-        <w:tab/>
-      </w:r>
-    </w:p>
-    <w:p>
-      <w:pPr>
-        <w:pStyle w:val="NoSpacing"/>
-        <w:ind w:left="720"/>
-        <w:rPr>
-          <w:rFonts w:ascii="Bahnschrift SemiLight" w:hAnsi="Bahnschrift SemiLight"/>
-        </w:rPr>
-      </w:pPr>
-      <w:r>
-        <w:rPr>
-          <w:rFonts w:ascii="Bahnschrift SemiLight" w:hAnsi="Bahnschrift SemiLight"/>
-        </w:rPr>
-        <w:t>Software Version:</w:t>
-      </w:r>
-      <w:r>
-        <w:rPr>
-          <w:rFonts w:ascii="Bahnschrift SemiLight" w:hAnsi="Bahnschrift SemiLight"/>
-        </w:rPr>
-        <w:tab/>
-      </w:r>
-    </w:p>
-    <w:p>
-      <w:pPr>
-        <w:pStyle w:val="NoSpacing"/>
-        <w:ind w:left="720"/>
-        <w:rPr>
-          <w:rFonts w:ascii="Bahnschrift SemiLight" w:hAnsi="Bahnschrift SemiLight"/>
-        </w:rPr>
-      </w:pPr>
-      <w:r>
-        <w:rPr>
-          <w:rFonts w:ascii="Bahnschrift SemiLight" w:hAnsi="Bahnschrift SemiLight"/>
-        </w:rPr>
         <w:t>Hosting VM Name:</w:t>
       </w:r>
       <w:r>
-        <w:rPr>
-          <w:rFonts w:ascii="Bahnschrift SemiLight" w:hAnsi="Bahnschrift SemiLight"/>
-        </w:rPr>
-        <w:tab/>
+        <w:t xml:space="preserve"> </w:t>
+      </w:r>
+      <w:r>
+        <w:rPr>
+          <w:rFonts w:ascii="Bahnschrift SemiLight" w:hAnsi="Bahnschrift SemiLight"/>
+          <w:highlight w:val="yellow"/>
+        </w:rPr>
+        <w:t>SYNVHS01-05</w:t>
       </w:r>
     </w:p>
     <w:p>
@@ -2679,6 +2697,292 @@
           <w:rFonts w:ascii="Bahnschrift SemiLight" w:hAnsi="Bahnschrift SemiLight"/>
         </w:rPr>
       </w:pPr>
+      <w:r>
+        <w:rPr>
+          <w:rFonts w:ascii="Bahnschrift SemiLight" w:hAnsi="Bahnschrift SemiLight"/>
+        </w:rPr>
+        <w:t>PO Number - 3955501</w:t>
+      </w:r>
+    </w:p>
+    <w:p>
+      <w:pPr>
+        <w:pStyle w:val="NoSpacing"/>
+        <w:ind w:left="720"/>
+        <w:rPr>
+          <w:rFonts w:ascii="Bahnschrift SemiLight" w:hAnsi="Bahnschrift SemiLight"/>
+        </w:rPr>
+      </w:pPr>
+      <w:r>
+        <w:rPr>
+          <w:rFonts w:ascii="Bahnschrift SemiLight" w:hAnsi="Bahnschrift SemiLight"/>
+        </w:rPr>
+        <w:t xml:space="preserve">Line #1 - F5-ADD-BIG-APM-VE-3G </w:t>
+      </w:r>
+      <w:proofErr w:type="spellStart"/>
+      <w:proofErr w:type="gramStart"/>
+      <w:r>
+        <w:rPr>
+          <w:rFonts w:ascii="Bahnschrift SemiLight" w:hAnsi="Bahnschrift SemiLight"/>
+        </w:rPr>
+        <w:t>Qty</w:t>
+      </w:r>
+      <w:proofErr w:type="spellEnd"/>
+      <w:r>
+        <w:rPr>
+          <w:rFonts w:ascii="Bahnschrift SemiLight" w:hAnsi="Bahnschrift SemiLight"/>
+        </w:rPr>
+        <w:t xml:space="preserve"> :</w:t>
+      </w:r>
+      <w:proofErr w:type="gramEnd"/>
+      <w:r>
+        <w:rPr>
+          <w:rFonts w:ascii="Bahnschrift SemiLight" w:hAnsi="Bahnschrift SemiLight"/>
+        </w:rPr>
+        <w:t xml:space="preserve"> 1</w:t>
+      </w:r>
+    </w:p>
+    <w:p>
+      <w:pPr>
+        <w:pStyle w:val="NoSpacing"/>
+        <w:ind w:left="720"/>
+        <w:rPr>
+          <w:rFonts w:ascii="Bahnschrift SemiLight" w:hAnsi="Bahnschrift SemiLight"/>
+        </w:rPr>
+      </w:pPr>
+      <w:r>
+        <w:rPr>
+          <w:rFonts w:ascii="Bahnschrift SemiLight" w:hAnsi="Bahnschrift SemiLight"/>
+        </w:rPr>
+        <w:t>---------------------------------------------</w:t>
+      </w:r>
+    </w:p>
+    <w:p>
+      <w:pPr>
+        <w:pStyle w:val="NoSpacing"/>
+        <w:ind w:left="720"/>
+        <w:rPr>
+          <w:rFonts w:ascii="Bahnschrift SemiLight" w:hAnsi="Bahnschrift SemiLight"/>
+        </w:rPr>
+      </w:pPr>
+      <w:r>
+        <w:rPr>
+          <w:rFonts w:ascii="Bahnschrift SemiLight" w:hAnsi="Bahnschrift SemiLight"/>
+        </w:rPr>
+        <w:lastRenderedPageBreak/>
+        <w:t>UHUBFIL-ETDKHLP</w:t>
+      </w:r>
+    </w:p>
+    <w:p>
+      <w:pPr>
+        <w:pStyle w:val="NoSpacing"/>
+        <w:ind w:left="720"/>
+        <w:rPr>
+          <w:rFonts w:ascii="Bahnschrift SemiLight" w:hAnsi="Bahnschrift SemiLight"/>
+        </w:rPr>
+      </w:pPr>
+    </w:p>
+    <w:p>
+      <w:pPr>
+        <w:pStyle w:val="NoSpacing"/>
+        <w:ind w:left="720"/>
+        <w:rPr>
+          <w:rFonts w:ascii="Bahnschrift SemiLight" w:hAnsi="Bahnschrift SemiLight"/>
+        </w:rPr>
+      </w:pPr>
+      <w:r>
+        <w:rPr>
+          <w:rFonts w:ascii="Bahnschrift SemiLight" w:hAnsi="Bahnschrift SemiLight"/>
+        </w:rPr>
+        <w:t>---------------------------------------------</w:t>
+      </w:r>
+    </w:p>
+    <w:p>
+      <w:pPr>
+        <w:pStyle w:val="NoSpacing"/>
+        <w:ind w:left="720"/>
+        <w:rPr>
+          <w:rFonts w:ascii="Bahnschrift SemiLight" w:hAnsi="Bahnschrift SemiLight"/>
+        </w:rPr>
+      </w:pPr>
+      <w:r>
+        <w:rPr>
+          <w:rFonts w:ascii="Bahnschrift SemiLight" w:hAnsi="Bahnschrift SemiLight"/>
+        </w:rPr>
+        <w:t>PO Number - 3955501</w:t>
+      </w:r>
+    </w:p>
+    <w:p>
+      <w:pPr>
+        <w:pStyle w:val="NoSpacing"/>
+        <w:ind w:left="720"/>
+        <w:rPr>
+          <w:rFonts w:ascii="Bahnschrift SemiLight" w:hAnsi="Bahnschrift SemiLight"/>
+        </w:rPr>
+      </w:pPr>
+      <w:r>
+        <w:rPr>
+          <w:rFonts w:ascii="Bahnschrift SemiLight" w:hAnsi="Bahnschrift SemiLight"/>
+        </w:rPr>
+        <w:t xml:space="preserve">Line #2 - F5-BIG-LTM-VE-3G-V18 </w:t>
+      </w:r>
+      <w:proofErr w:type="spellStart"/>
+      <w:proofErr w:type="gramStart"/>
+      <w:r>
+        <w:rPr>
+          <w:rFonts w:ascii="Bahnschrift SemiLight" w:hAnsi="Bahnschrift SemiLight"/>
+        </w:rPr>
+        <w:t>Qty</w:t>
+      </w:r>
+      <w:proofErr w:type="spellEnd"/>
+      <w:r>
+        <w:rPr>
+          <w:rFonts w:ascii="Bahnschrift SemiLight" w:hAnsi="Bahnschrift SemiLight"/>
+        </w:rPr>
+        <w:t xml:space="preserve"> :</w:t>
+      </w:r>
+      <w:proofErr w:type="gramEnd"/>
+      <w:r>
+        <w:rPr>
+          <w:rFonts w:ascii="Bahnschrift SemiLight" w:hAnsi="Bahnschrift SemiLight"/>
+        </w:rPr>
+        <w:t xml:space="preserve"> 1</w:t>
+      </w:r>
+    </w:p>
+    <w:p>
+      <w:pPr>
+        <w:pStyle w:val="NoSpacing"/>
+        <w:ind w:left="720"/>
+        <w:rPr>
+          <w:rFonts w:ascii="Bahnschrift SemiLight" w:hAnsi="Bahnschrift SemiLight"/>
+        </w:rPr>
+      </w:pPr>
+      <w:r>
+        <w:rPr>
+          <w:rFonts w:ascii="Bahnschrift SemiLight" w:hAnsi="Bahnschrift SemiLight"/>
+        </w:rPr>
+        <w:t>---------------------------------------------</w:t>
+      </w:r>
+    </w:p>
+    <w:p>
+      <w:pPr>
+        <w:pStyle w:val="NoSpacing"/>
+        <w:ind w:left="720"/>
+        <w:rPr>
+          <w:rFonts w:ascii="Bahnschrift SemiLight" w:hAnsi="Bahnschrift SemiLight"/>
+        </w:rPr>
+      </w:pPr>
+      <w:r>
+        <w:rPr>
+          <w:rFonts w:ascii="Bahnschrift SemiLight" w:hAnsi="Bahnschrift SemiLight"/>
+        </w:rPr>
+        <w:t>OWOZN-GFZTT-JZCAD-ULFXS-RGLXUXX</w:t>
+      </w:r>
+    </w:p>
+    <w:p>
+      <w:pPr>
+        <w:pStyle w:val="NoSpacing"/>
+        <w:ind w:left="720"/>
+        <w:rPr>
+          <w:rFonts w:ascii="Bahnschrift SemiLight" w:hAnsi="Bahnschrift SemiLight"/>
+        </w:rPr>
+      </w:pPr>
+    </w:p>
+    <w:p>
+      <w:pPr>
+        <w:pStyle w:val="NoSpacing"/>
+        <w:ind w:left="720"/>
+        <w:rPr>
+          <w:rFonts w:ascii="Bahnschrift SemiLight" w:hAnsi="Bahnschrift SemiLight"/>
+        </w:rPr>
+      </w:pPr>
+      <w:r>
+        <w:rPr>
+          <w:rFonts w:ascii="Bahnschrift SemiLight" w:hAnsi="Bahnschrift SemiLight"/>
+        </w:rPr>
+        <w:t>---------------------------------------------</w:t>
+      </w:r>
+    </w:p>
+    <w:p>
+      <w:pPr>
+        <w:pStyle w:val="NoSpacing"/>
+        <w:ind w:left="720"/>
+        <w:rPr>
+          <w:rFonts w:ascii="Bahnschrift SemiLight" w:hAnsi="Bahnschrift SemiLight"/>
+        </w:rPr>
+      </w:pPr>
+      <w:r>
+        <w:rPr>
+          <w:rFonts w:ascii="Bahnschrift SemiLight" w:hAnsi="Bahnschrift SemiLight"/>
+        </w:rPr>
+        <w:t>PO Number - 3955501</w:t>
+      </w:r>
+    </w:p>
+    <w:p>
+      <w:pPr>
+        <w:pStyle w:val="NoSpacing"/>
+        <w:ind w:left="720"/>
+        <w:rPr>
+          <w:rFonts w:ascii="Bahnschrift SemiLight" w:hAnsi="Bahnschrift SemiLight"/>
+        </w:rPr>
+      </w:pPr>
+      <w:r>
+        <w:rPr>
+          <w:rFonts w:ascii="Bahnschrift SemiLight" w:hAnsi="Bahnschrift SemiLight"/>
+        </w:rPr>
+        <w:t xml:space="preserve">Line #3 - F5-BIG-LTM-VE-1G-V18 </w:t>
+      </w:r>
+      <w:proofErr w:type="spellStart"/>
+      <w:proofErr w:type="gramStart"/>
+      <w:r>
+        <w:rPr>
+          <w:rFonts w:ascii="Bahnschrift SemiLight" w:hAnsi="Bahnschrift SemiLight"/>
+        </w:rPr>
+        <w:t>Qty</w:t>
+      </w:r>
+      <w:proofErr w:type="spellEnd"/>
+      <w:r>
+        <w:rPr>
+          <w:rFonts w:ascii="Bahnschrift SemiLight" w:hAnsi="Bahnschrift SemiLight"/>
+        </w:rPr>
+        <w:t xml:space="preserve"> :</w:t>
+      </w:r>
+      <w:proofErr w:type="gramEnd"/>
+      <w:r>
+        <w:rPr>
+          <w:rFonts w:ascii="Bahnschrift SemiLight" w:hAnsi="Bahnschrift SemiLight"/>
+        </w:rPr>
+        <w:t xml:space="preserve"> 1</w:t>
+      </w:r>
+    </w:p>
+    <w:p>
+      <w:pPr>
+        <w:pStyle w:val="NoSpacing"/>
+        <w:ind w:left="720"/>
+        <w:rPr>
+          <w:rFonts w:ascii="Bahnschrift SemiLight" w:hAnsi="Bahnschrift SemiLight"/>
+        </w:rPr>
+      </w:pPr>
+      <w:r>
+        <w:rPr>
+          <w:rFonts w:ascii="Bahnschrift SemiLight" w:hAnsi="Bahnschrift SemiLight"/>
+        </w:rPr>
+        <w:t>---------------------------------------------</w:t>
+      </w:r>
+    </w:p>
+    <w:p>
+      <w:pPr>
+        <w:pStyle w:val="NoSpacing"/>
+        <w:ind w:left="720"/>
+        <w:rPr>
+          <w:rFonts w:ascii="Bahnschrift SemiLight" w:hAnsi="Bahnschrift SemiLight"/>
+        </w:rPr>
+      </w:pPr>
+      <w:r>
+        <w:rPr>
+          <w:rFonts w:ascii="Bahnschrift SemiLight" w:hAnsi="Bahnschrift SemiLight"/>
+        </w:rPr>
+        <w:t>CKJUF-BDTSZ-KWNSH-AQUDE-NVMRPQI</w:t>
+      </w:r>
     </w:p>
     <w:p>
       <w:pPr>
@@ -2714,6 +3018,12 @@
         </w:rPr>
         <w:t xml:space="preserve"> ID:</w:t>
       </w:r>
+      <w:r>
+        <w:rPr>
+          <w:rFonts w:ascii="Bahnschrift SemiLight" w:hAnsi="Bahnschrift SemiLight"/>
+        </w:rPr>
+        <w:t xml:space="preserve"> 3112, 3113, 3114</w:t>
+      </w:r>
     </w:p>
     <w:p>
       <w:pPr>
@@ -2727,7 +3037,10 @@
         <w:t>SUBNET:</w:t>
       </w:r>
       <w:r>
-        <w:tab/>
+        <w:t xml:space="preserve">  </w:t>
+      </w:r>
+      <w:r>
+        <w:t>198.161.173.6/26, 198.161.174.6/24, 198.161.173.66/26</w:t>
       </w:r>
     </w:p>
     <w:p>
@@ -2744,233 +3057,21 @@
           <w:numId w:val="10"/>
         </w:numPr>
       </w:pPr>
-      <w:bookmarkStart w:id="8" w:name="_Toc83342772"/>
-      <w:r>
-        <w:t>Uplink and Downlink Connections</w:t>
-      </w:r>
-      <w:bookmarkEnd w:id="8"/>
+      <w:r>
+        <w:t>Switches that the VM servers connect to</w:t>
+      </w:r>
     </w:p>
     <w:p>
       <w:pPr>
         <w:pStyle w:val="NoSpacing"/>
         <w:ind w:left="720"/>
-        <w:rPr>
-          <w:rFonts w:ascii="Bahnschrift SemiLight" w:hAnsi="Bahnschrift SemiLight"/>
-        </w:rPr>
-      </w:pPr>
-      <w:r>
-        <w:rPr>
-          <w:rFonts w:ascii="Bahnschrift SemiLight" w:hAnsi="Bahnschrift SemiLight"/>
-        </w:rPr>
-        <w:t>Inside</w:t>
-      </w:r>
-      <w:r>
-        <w:rPr>
-          <w:rFonts w:ascii="Bahnschrift SemiLight" w:hAnsi="Bahnschrift SemiLight"/>
-        </w:rPr>
-        <w:t xml:space="preserve"> Device:</w:t>
-      </w:r>
-    </w:p>
-    <w:p>
-      <w:pPr>
-        <w:pStyle w:val="NoSpacing"/>
-        <w:ind w:left="720"/>
-        <w:rPr>
-          <w:rFonts w:ascii="Bahnschrift SemiLight" w:hAnsi="Bahnschrift SemiLight"/>
-        </w:rPr>
-      </w:pPr>
-      <w:r>
-        <w:rPr>
-          <w:rFonts w:ascii="Bahnschrift SemiLight" w:hAnsi="Bahnschrift SemiLight"/>
-        </w:rPr>
-        <w:t>VRF Name:</w:t>
-      </w:r>
-    </w:p>
-    <w:p>
-      <w:pPr>
-        <w:pStyle w:val="NoSpacing"/>
-        <w:ind w:left="720"/>
-        <w:rPr>
-          <w:rFonts w:ascii="Bahnschrift SemiLight" w:hAnsi="Bahnschrift SemiLight"/>
-        </w:rPr>
-      </w:pPr>
-      <w:r>
-        <w:rPr>
-          <w:rFonts w:ascii="Bahnschrift SemiLight" w:hAnsi="Bahnschrift SemiLight"/>
-        </w:rPr>
-        <w:t xml:space="preserve">Inside </w:t>
-      </w:r>
-      <w:r>
-        <w:rPr>
-          <w:rFonts w:ascii="Bahnschrift SemiLight" w:hAnsi="Bahnschrift SemiLight"/>
-        </w:rPr>
-        <w:t>Device Interface:</w:t>
-      </w:r>
-    </w:p>
-    <w:p>
-      <w:pPr>
-        <w:pStyle w:val="NoSpacing"/>
-        <w:ind w:left="720"/>
-        <w:rPr>
-          <w:rFonts w:ascii="Bahnschrift SemiLight" w:hAnsi="Bahnschrift SemiLight"/>
-        </w:rPr>
-      </w:pPr>
-      <w:r>
-        <w:rPr>
-          <w:rFonts w:ascii="Bahnschrift SemiLight" w:hAnsi="Bahnschrift SemiLight"/>
-        </w:rPr>
-        <w:t xml:space="preserve">Inside </w:t>
-      </w:r>
-      <w:r>
-        <w:rPr>
-          <w:rFonts w:ascii="Bahnschrift SemiLight" w:hAnsi="Bahnschrift SemiLight"/>
-        </w:rPr>
-        <w:t>Device Interface IP:</w:t>
-      </w:r>
-    </w:p>
-    <w:p>
-      <w:pPr>
-        <w:pStyle w:val="NoSpacing"/>
-        <w:ind w:left="720"/>
-        <w:rPr>
-          <w:rFonts w:ascii="Bahnschrift SemiLight" w:hAnsi="Bahnschrift SemiLight"/>
-        </w:rPr>
-      </w:pPr>
-      <w:r>
-        <w:rPr>
-          <w:rFonts w:ascii="Bahnschrift SemiLight" w:hAnsi="Bahnschrift SemiLight"/>
-        </w:rPr>
-        <w:t xml:space="preserve">Inside </w:t>
-      </w:r>
-      <w:r>
-        <w:rPr>
-          <w:rFonts w:ascii="Bahnschrift SemiLight" w:hAnsi="Bahnschrift SemiLight"/>
-        </w:rPr>
-        <w:t>Device Description:</w:t>
-      </w:r>
-    </w:p>
-    <w:p>
-      <w:pPr>
-        <w:pStyle w:val="NoSpacing"/>
-        <w:ind w:left="720"/>
-        <w:rPr>
-          <w:rFonts w:ascii="Bahnschrift SemiLight" w:hAnsi="Bahnschrift SemiLight"/>
-        </w:rPr>
-      </w:pPr>
-    </w:p>
-    <w:p>
-      <w:pPr>
-        <w:pStyle w:val="NoSpacing"/>
-        <w:ind w:left="720"/>
-        <w:rPr>
-          <w:rFonts w:ascii="Bahnschrift SemiLight" w:hAnsi="Bahnschrift SemiLight"/>
-        </w:rPr>
-      </w:pPr>
-      <w:r>
-        <w:rPr>
-          <w:rFonts w:ascii="Bahnschrift SemiLight" w:hAnsi="Bahnschrift SemiLight"/>
-        </w:rPr>
-        <w:t>Outside</w:t>
-      </w:r>
-      <w:r>
-        <w:rPr>
-          <w:rFonts w:ascii="Bahnschrift SemiLight" w:hAnsi="Bahnschrift SemiLight"/>
-        </w:rPr>
-        <w:t xml:space="preserve"> Device:</w:t>
-      </w:r>
-      <w:r>
-        <w:rPr>
-          <w:rFonts w:ascii="Bahnschrift SemiLight" w:hAnsi="Bahnschrift SemiLight"/>
-        </w:rPr>
-        <w:t xml:space="preserve"> </w:t>
-      </w:r>
-    </w:p>
-    <w:p>
-      <w:pPr>
-        <w:pStyle w:val="NoSpacing"/>
-        <w:ind w:left="720"/>
-        <w:rPr>
-          <w:rFonts w:ascii="Bahnschrift SemiLight" w:hAnsi="Bahnschrift SemiLight"/>
-        </w:rPr>
-      </w:pPr>
-      <w:r>
-        <w:rPr>
-          <w:rFonts w:ascii="Bahnschrift SemiLight" w:hAnsi="Bahnschrift SemiLight"/>
-        </w:rPr>
-        <w:t>VRF Name:</w:t>
-      </w:r>
-    </w:p>
-    <w:p>
-      <w:pPr>
-        <w:pStyle w:val="NoSpacing"/>
-        <w:ind w:left="720"/>
-        <w:rPr>
-          <w:rFonts w:ascii="Bahnschrift SemiLight" w:hAnsi="Bahnschrift SemiLight"/>
-        </w:rPr>
-      </w:pPr>
-      <w:r>
-        <w:rPr>
-          <w:rFonts w:ascii="Bahnschrift SemiLight" w:hAnsi="Bahnschrift SemiLight"/>
-        </w:rPr>
-        <w:t xml:space="preserve">Outside </w:t>
-      </w:r>
-      <w:r>
-        <w:rPr>
-          <w:rFonts w:ascii="Bahnschrift SemiLight" w:hAnsi="Bahnschrift SemiLight"/>
-        </w:rPr>
-        <w:t>Device Interface:</w:t>
-      </w:r>
-    </w:p>
-    <w:p>
-      <w:pPr>
-        <w:pStyle w:val="NoSpacing"/>
-        <w:ind w:left="720"/>
-        <w:rPr>
-          <w:rFonts w:ascii="Bahnschrift SemiLight" w:hAnsi="Bahnschrift SemiLight"/>
-        </w:rPr>
-      </w:pPr>
-      <w:r>
-        <w:rPr>
-          <w:rFonts w:ascii="Bahnschrift SemiLight" w:hAnsi="Bahnschrift SemiLight"/>
-        </w:rPr>
-        <w:t xml:space="preserve">Outside </w:t>
-      </w:r>
-      <w:r>
-        <w:rPr>
-          <w:rFonts w:ascii="Bahnschrift SemiLight" w:hAnsi="Bahnschrift SemiLight"/>
-        </w:rPr>
-        <w:t>Device Interface IP:</w:t>
-      </w:r>
-    </w:p>
-    <w:p>
-      <w:pPr>
-        <w:pStyle w:val="NoSpacing"/>
-        <w:ind w:left="720"/>
-        <w:rPr>
-          <w:rFonts w:ascii="Bahnschrift SemiLight" w:hAnsi="Bahnschrift SemiLight"/>
-        </w:rPr>
-      </w:pPr>
-      <w:r>
-        <w:rPr>
-          <w:rFonts w:ascii="Bahnschrift SemiLight" w:hAnsi="Bahnschrift SemiLight"/>
-        </w:rPr>
-        <w:t xml:space="preserve">Outside </w:t>
-      </w:r>
-      <w:r>
-        <w:rPr>
-          <w:rFonts w:ascii="Bahnschrift SemiLight" w:hAnsi="Bahnschrift SemiLight"/>
-        </w:rPr>
-        <w:t>Device Description:</w:t>
-      </w:r>
-    </w:p>
-    <w:p>
-      <w:pPr>
-        <w:pStyle w:val="NoSpacing"/>
-        <w:ind w:left="720"/>
-        <w:rPr>
-          <w:rFonts w:ascii="Bahnschrift SemiLight" w:hAnsi="Bahnschrift SemiLight"/>
-        </w:rPr>
-      </w:pPr>
+      </w:pPr>
+      <w:r>
+        <w:t>CASYNIGW-LANDCO001</w:t>
+      </w:r>
+      <w:r>
+        <w:t xml:space="preserve"> – 142.69.53.154</w:t>
+      </w:r>
     </w:p>
     <w:p>
       <w:pPr>
@@ -2980,11 +3081,11 @@
           <w:numId w:val="10"/>
         </w:numPr>
       </w:pPr>
-      <w:bookmarkStart w:id="9" w:name="_Toc83342773"/>
+      <w:bookmarkStart w:id="8" w:name="_Toc83342773"/>
       <w:r>
         <w:t>BIG-IP Self IP and VIP Information</w:t>
       </w:r>
-      <w:bookmarkEnd w:id="9"/>
+      <w:bookmarkEnd w:id="8"/>
     </w:p>
     <w:p>
       <w:pPr>
@@ -3006,6 +3107,9 @@
         </w:rPr>
         <w:tab/>
       </w:r>
+      <w:r>
+        <w:t>198.161.173.6/26, 198.161.174.6/24, 198.161.173.66/26</w:t>
+      </w:r>
     </w:p>
     <w:p>
       <w:pPr>
@@ -3019,13 +3123,240 @@
         <w:rPr>
           <w:rFonts w:ascii="Bahnschrift SemiLight" w:hAnsi="Bahnschrift SemiLight"/>
         </w:rPr>
-        <w:t>VIP ():</w:t>
+        <w:t>VIP</w:t>
+      </w:r>
+      <w:r>
+        <w:rPr>
+          <w:rFonts w:ascii="Bahnschrift SemiLight" w:hAnsi="Bahnschrift SemiLight"/>
+        </w:rPr>
+        <w:t xml:space="preserve"> (</w:t>
+      </w:r>
+      <w:r>
+        <w:rPr>
+          <w:rFonts w:ascii="Bahnschrift SemiLight" w:hAnsi="Bahnschrift SemiLight"/>
+        </w:rPr>
+        <w:t>MDLSEC102_198.161.173.68</w:t>
+      </w:r>
+      <w:r>
+        <w:rPr>
+          <w:rFonts w:ascii="Bahnschrift SemiLight" w:hAnsi="Bahnschrift SemiLight"/>
+        </w:rPr>
+        <w:t>)</w:t>
       </w:r>
       <w:r>
         <w:rPr>
           <w:rFonts w:ascii="Bahnschrift SemiLight" w:hAnsi="Bahnschrift SemiLight"/>
         </w:rPr>
         <w:tab/>
+        <w:t xml:space="preserve">  Any</w:t>
+      </w:r>
+      <w:r>
+        <w:rPr>
+          <w:rFonts w:ascii="Bahnschrift SemiLight" w:hAnsi="Bahnschrift SemiLight"/>
+        </w:rPr>
+        <w:tab/>
+      </w:r>
+      <w:r>
+        <w:rPr>
+          <w:rFonts w:ascii="Bahnschrift SemiLight" w:hAnsi="Bahnschrift SemiLight"/>
+        </w:rPr>
+        <w:tab/>
+      </w:r>
+      <w:r>
+        <w:rPr>
+          <w:rFonts w:ascii="Bahnschrift SemiLight" w:hAnsi="Bahnschrift SemiLight"/>
+        </w:rPr>
+        <w:tab/>
+      </w:r>
+      <w:r>
+        <w:rPr>
+          <w:rFonts w:ascii="Bahnschrift SemiLight" w:hAnsi="Bahnschrift SemiLight"/>
+        </w:rPr>
+        <w:t>80/443</w:t>
+      </w:r>
+    </w:p>
+    <w:p>
+      <w:pPr>
+        <w:pStyle w:val="NoSpacing"/>
+        <w:ind w:left="720"/>
+        <w:rPr>
+          <w:rFonts w:ascii="Bahnschrift SemiLight" w:hAnsi="Bahnschrift SemiLight"/>
+        </w:rPr>
+      </w:pPr>
+      <w:r>
+        <w:rPr>
+          <w:rFonts w:ascii="Bahnschrift SemiLight" w:hAnsi="Bahnschrift SemiLight"/>
+        </w:rPr>
+        <w:t>VIP (</w:t>
+      </w:r>
+      <w:r>
+        <w:rPr>
+          <w:rFonts w:ascii="Bahnschrift SemiLight" w:hAnsi="Bahnschrift SemiLight"/>
+        </w:rPr>
+        <w:t>Cloud-connector.syncrude.com</w:t>
+      </w:r>
+      <w:r>
+        <w:rPr>
+          <w:rFonts w:ascii="Bahnschrift SemiLight" w:hAnsi="Bahnschrift SemiLight"/>
+        </w:rPr>
+        <w:t>)</w:t>
+      </w:r>
+      <w:r>
+        <w:rPr>
+          <w:rFonts w:ascii="Bahnschrift SemiLight" w:hAnsi="Bahnschrift SemiLight"/>
+        </w:rPr>
+        <w:tab/>
+        <w:t xml:space="preserve"> 198.161.173.11           443</w:t>
+      </w:r>
+    </w:p>
+    <w:p>
+      <w:pPr>
+        <w:pStyle w:val="NoSpacing"/>
+        <w:ind w:left="720"/>
+        <w:rPr>
+          <w:rFonts w:ascii="Bahnschrift SemiLight" w:hAnsi="Bahnschrift SemiLight"/>
+        </w:rPr>
+      </w:pPr>
+      <w:r>
+        <w:rPr>
+          <w:rFonts w:ascii="Bahnschrift SemiLight" w:hAnsi="Bahnschrift SemiLight"/>
+        </w:rPr>
+        <w:t>VIP (</w:t>
+      </w:r>
+      <w:r>
+        <w:rPr>
+          <w:rFonts w:ascii="Bahnschrift SemiLight" w:hAnsi="Bahnschrift SemiLight"/>
+        </w:rPr>
+        <w:t>ext-mail.syncrude.com</w:t>
+      </w:r>
+      <w:r>
+        <w:rPr>
+          <w:rFonts w:ascii="Bahnschrift SemiLight" w:hAnsi="Bahnschrift SemiLight"/>
+        </w:rPr>
+        <w:t>)</w:t>
+      </w:r>
+      <w:r>
+        <w:rPr>
+          <w:rFonts w:ascii="Bahnschrift SemiLight" w:hAnsi="Bahnschrift SemiLight"/>
+        </w:rPr>
+        <w:tab/>
+      </w:r>
+      <w:r>
+        <w:rPr>
+          <w:rFonts w:ascii="Bahnschrift SemiLight" w:hAnsi="Bahnschrift SemiLight"/>
+        </w:rPr>
+        <w:tab/>
+      </w:r>
+      <w:r>
+        <w:rPr>
+          <w:rFonts w:ascii="Bahnschrift SemiLight" w:hAnsi="Bahnschrift SemiLight"/>
+        </w:rPr>
+        <w:t xml:space="preserve"> 198.161.173.10</w:t>
+      </w:r>
+      <w:r>
+        <w:rPr>
+          <w:rFonts w:ascii="Bahnschrift SemiLight" w:hAnsi="Bahnschrift SemiLight"/>
+        </w:rPr>
+        <w:tab/>
+        <w:t>443</w:t>
+      </w:r>
+    </w:p>
+    <w:p>
+      <w:pPr>
+        <w:pStyle w:val="NoSpacing"/>
+        <w:ind w:left="720"/>
+        <w:rPr>
+          <w:rFonts w:ascii="Bahnschrift SemiLight" w:hAnsi="Bahnschrift SemiLight"/>
+        </w:rPr>
+      </w:pPr>
+      <w:r>
+        <w:rPr>
+          <w:rFonts w:ascii="Bahnschrift SemiLight" w:hAnsi="Bahnschrift SemiLight"/>
+        </w:rPr>
+        <w:t>VIP (</w:t>
+      </w:r>
+      <w:r>
+        <w:rPr>
+          <w:rFonts w:ascii="Bahnschrift SemiLight" w:hAnsi="Bahnschrift SemiLight"/>
+        </w:rPr>
+        <w:t>meet.syncrde.com</w:t>
+      </w:r>
+      <w:r>
+        <w:rPr>
+          <w:rFonts w:ascii="Bahnschrift SemiLight" w:hAnsi="Bahnschrift SemiLight"/>
+        </w:rPr>
+        <w:t>)</w:t>
+      </w:r>
+      <w:r>
+        <w:rPr>
+          <w:rFonts w:ascii="Bahnschrift SemiLight" w:hAnsi="Bahnschrift SemiLight"/>
+        </w:rPr>
+        <w:tab/>
+      </w:r>
+      <w:r>
+        <w:rPr>
+          <w:rFonts w:ascii="Bahnschrift SemiLight" w:hAnsi="Bahnschrift SemiLight"/>
+        </w:rPr>
+        <w:tab/>
+        <w:t xml:space="preserve"> 198.161.173.9</w:t>
+      </w:r>
+      <w:r>
+        <w:rPr>
+          <w:rFonts w:ascii="Bahnschrift SemiLight" w:hAnsi="Bahnschrift SemiLight"/>
+        </w:rPr>
+        <w:tab/>
+      </w:r>
+      <w:r>
+        <w:rPr>
+          <w:rFonts w:ascii="Bahnschrift SemiLight" w:hAnsi="Bahnschrift SemiLight"/>
+        </w:rPr>
+        <w:tab/>
+      </w:r>
+      <w:r>
+        <w:rPr>
+          <w:rFonts w:ascii="Bahnschrift SemiLight" w:hAnsi="Bahnschrift SemiLight"/>
+        </w:rPr>
+        <w:t>443</w:t>
+      </w:r>
+    </w:p>
+    <w:p>
+      <w:pPr>
+        <w:pStyle w:val="NoSpacing"/>
+        <w:ind w:left="720"/>
+        <w:rPr>
+          <w:rFonts w:ascii="Bahnschrift SemiLight" w:hAnsi="Bahnschrift SemiLight"/>
+        </w:rPr>
+      </w:pPr>
+      <w:r>
+        <w:rPr>
+          <w:rFonts w:ascii="Bahnschrift SemiLight" w:hAnsi="Bahnschrift SemiLight"/>
+        </w:rPr>
+        <w:t>VIP (</w:t>
+      </w:r>
+      <w:r>
+        <w:rPr>
+          <w:rFonts w:ascii="Bahnschrift SemiLight" w:hAnsi="Bahnschrift SemiLight"/>
+        </w:rPr>
+        <w:t>quasar.syncrude.com</w:t>
+      </w:r>
+      <w:r>
+        <w:rPr>
+          <w:rFonts w:ascii="Bahnschrift SemiLight" w:hAnsi="Bahnschrift SemiLight"/>
+        </w:rPr>
+        <w:t>)</w:t>
+      </w:r>
+      <w:r>
+        <w:rPr>
+          <w:rFonts w:ascii="Bahnschrift SemiLight" w:hAnsi="Bahnschrift SemiLight"/>
+        </w:rPr>
+        <w:tab/>
+      </w:r>
+      <w:r>
+        <w:rPr>
+          <w:rFonts w:ascii="Bahnschrift SemiLight" w:hAnsi="Bahnschrift SemiLight"/>
+        </w:rPr>
+        <w:tab/>
+        <w:t xml:space="preserve"> 198.161.173.8             443</w:t>
       </w:r>
     </w:p>
     <w:p>
@@ -3054,11 +3385,11 @@
           <w:numId w:val="10"/>
         </w:numPr>
       </w:pPr>
-      <w:bookmarkStart w:id="10" w:name="_Toc83342774"/>
+      <w:bookmarkStart w:id="9" w:name="_Toc83342774"/>
       <w:r>
         <w:t>Routing and Traffic Flow</w:t>
       </w:r>
-      <w:bookmarkEnd w:id="10"/>
+      <w:bookmarkEnd w:id="9"/>
     </w:p>
     <w:p>
       <w:pPr>
@@ -3068,11 +3399,11 @@
           <w:numId w:val="10"/>
         </w:numPr>
       </w:pPr>
-      <w:bookmarkStart w:id="11" w:name="_Toc83342775"/>
+      <w:bookmarkStart w:id="10" w:name="_Toc83342775"/>
       <w:r>
         <w:t>Routing</w:t>
       </w:r>
-      <w:bookmarkEnd w:id="11"/>
+      <w:bookmarkEnd w:id="10"/>
     </w:p>
     <w:p>
       <w:pPr>
@@ -3148,11 +3479,11 @@
           <w:numId w:val="10"/>
         </w:numPr>
       </w:pPr>
-      <w:bookmarkStart w:id="12" w:name="_Toc83342776"/>
+      <w:bookmarkStart w:id="11" w:name="_Toc83342776"/>
       <w:r>
         <w:t>Traffic Flow</w:t>
       </w:r>
-      <w:bookmarkEnd w:id="12"/>
+      <w:bookmarkEnd w:id="11"/>
     </w:p>
     <w:p>
       <w:pPr>
@@ -3196,7 +3527,14 @@
         <w:rPr>
           <w:rFonts w:ascii="Bahnschrift SemiLight" w:hAnsi="Bahnschrift SemiLight"/>
         </w:rPr>
-        <w:t xml:space="preserve"> This F5 placed on external zone so traffic from Internet will be hitting to this virtual server and F5 will be pointing that traffic towards internal F5 to get the actual server nodes. SNAT is enabled here. So while leaving the traffic from external F5 to internal F5 the source address of IP packet will be changed to its self IP.</w:t>
+        <w:t xml:space="preserve"> This F5 placed on external zone so traffic from Internet will be hitting to this virtual server and F5 will be pointing that traffic towards internal F5 to get the actual server nodes. SNAT is enabled here. So </w:t>
+      </w:r>
+      <w:r>
+        <w:rPr>
+          <w:rFonts w:ascii="Bahnschrift SemiLight" w:hAnsi="Bahnschrift SemiLight"/>
+        </w:rPr>
+        <w:lastRenderedPageBreak/>
+        <w:t>while leaving the traffic from external F5 to internal F5 the source address of IP packet will be changed to its self IP.</w:t>
       </w:r>
     </w:p>
     <w:p>
@@ -3213,11 +3551,11 @@
           <w:numId w:val="10"/>
         </w:numPr>
       </w:pPr>
-      <w:bookmarkStart w:id="13" w:name="_Toc83342777"/>
+      <w:bookmarkStart w:id="12" w:name="_Toc83342777"/>
       <w:r>
         <w:t>Example VIP configuration</w:t>
       </w:r>
-      <w:bookmarkEnd w:id="13"/>
+      <w:bookmarkEnd w:id="12"/>
     </w:p>
     <w:p>
       <w:pPr>
@@ -3233,6 +3571,12 @@
         </w:rPr>
         <w:t>Application:</w:t>
       </w:r>
+      <w:r>
+        <w:rPr>
+          <w:rFonts w:ascii="Bahnschrift SemiLight" w:hAnsi="Bahnschrift SemiLight"/>
+        </w:rPr>
+        <w:t xml:space="preserve"> Internet</w:t>
+      </w:r>
     </w:p>
     <w:p>
       <w:pPr>
@@ -3248,6 +3592,18 @@
         </w:rPr>
         <w:t>Virtual Server:</w:t>
       </w:r>
+      <w:r>
+        <w:rPr>
+          <w:rFonts w:ascii="Bahnschrift SemiLight" w:hAnsi="Bahnschrift SemiLight"/>
+        </w:rPr>
+        <w:t xml:space="preserve"> </w:t>
+      </w:r>
+      <w:r>
+        <w:rPr>
+          <w:rFonts w:ascii="Bahnschrift SemiLight" w:hAnsi="Bahnschrift SemiLight"/>
+        </w:rPr>
+        <w:t>MDLSEC102_198.161.173.68_OUT</w:t>
+      </w:r>
     </w:p>
     <w:p>
       <w:pPr>
@@ -3257,12 +3613,6 @@
           <w:rFonts w:ascii="Bahnschrift SemiLight" w:hAnsi="Bahnschrift SemiLight"/>
         </w:rPr>
       </w:pPr>
-      <w:r>
-        <w:rPr>
-          <w:rFonts w:ascii="Bahnschrift SemiLight" w:hAnsi="Bahnschrift SemiLight"/>
-        </w:rPr>
-        <w:t>SharePoint Pool:</w:t>
-      </w:r>
     </w:p>
     <w:p>
       <w:pPr>
@@ -3276,13 +3626,350 @@
         <w:rPr>
           <w:rFonts w:ascii="Bahnschrift SemiLight" w:hAnsi="Bahnschrift SemiLight"/>
         </w:rPr>
-        <w:t>As of now (24th Sept, 2021) following VIPs are configured in device</w:t>
-      </w:r>
-      <w:r>
-        <w:rPr>
-          <w:rFonts w:ascii="Bahnschrift SemiLight" w:hAnsi="Bahnschrift SemiLight"/>
-        </w:rPr>
-        <w:t>:</w:t>
+        <w:t>Application:</w:t>
+      </w:r>
+      <w:r>
+        <w:rPr>
+          <w:rFonts w:ascii="Bahnschrift SemiLight" w:hAnsi="Bahnschrift SemiLight"/>
+        </w:rPr>
+        <w:t xml:space="preserve"> </w:t>
+      </w:r>
+      <w:r>
+        <w:rPr>
+          <w:rFonts w:ascii="Bahnschrift SemiLight" w:hAnsi="Bahnschrift SemiLight"/>
+        </w:rPr>
+        <w:t>Cloud-connector.syncrude.com</w:t>
+      </w:r>
+      <w:r>
+        <w:rPr>
+          <w:rFonts w:ascii="Bahnschrift SemiLight" w:hAnsi="Bahnschrift SemiLight"/>
+        </w:rPr>
+        <w:t xml:space="preserve"> </w:t>
+      </w:r>
+    </w:p>
+    <w:p>
+      <w:pPr>
+        <w:pStyle w:val="NoSpacing"/>
+        <w:ind w:left="720"/>
+        <w:rPr>
+          <w:rFonts w:ascii="Bahnschrift SemiLight" w:hAnsi="Bahnschrift SemiLight"/>
+        </w:rPr>
+      </w:pPr>
+      <w:r>
+        <w:rPr>
+          <w:rFonts w:ascii="Bahnschrift SemiLight" w:hAnsi="Bahnschrift SemiLight"/>
+        </w:rPr>
+        <w:t xml:space="preserve">Virtual Server: </w:t>
+      </w:r>
+      <w:r>
+        <w:rPr>
+          <w:rFonts w:ascii="Bahnschrift SemiLight" w:hAnsi="Bahnschrift SemiLight"/>
+        </w:rPr>
+        <w:t>198.161.173.11</w:t>
+      </w:r>
+    </w:p>
+    <w:p>
+      <w:pPr>
+        <w:pStyle w:val="NoSpacing"/>
+        <w:ind w:left="720"/>
+        <w:rPr>
+          <w:rFonts w:ascii="Bahnschrift SemiLight" w:hAnsi="Bahnschrift SemiLight"/>
+        </w:rPr>
+      </w:pPr>
+      <w:r>
+        <w:rPr>
+          <w:rFonts w:ascii="Bahnschrift SemiLight" w:hAnsi="Bahnschrift SemiLight"/>
+        </w:rPr>
+        <w:t xml:space="preserve">Pool: </w:t>
+      </w:r>
+      <w:r>
+        <w:rPr>
+          <w:rFonts w:ascii="Bahnschrift SemiLight" w:hAnsi="Bahnschrift SemiLight"/>
+        </w:rPr>
+        <w:t>cloud-connector.syncrude.com-443-pl</w:t>
+      </w:r>
+    </w:p>
+    <w:p>
+      <w:pPr>
+        <w:pStyle w:val="NoSpacing"/>
+        <w:ind w:left="720"/>
+        <w:rPr>
+          <w:rFonts w:ascii="Bahnschrift SemiLight" w:hAnsi="Bahnschrift SemiLight"/>
+        </w:rPr>
+      </w:pPr>
+    </w:p>
+    <w:p>
+      <w:pPr>
+        <w:pStyle w:val="NoSpacing"/>
+        <w:ind w:left="720"/>
+        <w:rPr>
+          <w:rFonts w:ascii="Bahnschrift SemiLight" w:hAnsi="Bahnschrift SemiLight"/>
+        </w:rPr>
+      </w:pPr>
+      <w:r>
+        <w:rPr>
+          <w:rFonts w:ascii="Bahnschrift SemiLight" w:hAnsi="Bahnschrift SemiLight"/>
+        </w:rPr>
+        <w:t>Application:</w:t>
+      </w:r>
+      <w:r>
+        <w:rPr>
+          <w:rFonts w:ascii="Bahnschrift SemiLight" w:hAnsi="Bahnschrift SemiLight"/>
+        </w:rPr>
+        <w:t xml:space="preserve"> </w:t>
+      </w:r>
+      <w:r>
+        <w:rPr>
+          <w:rFonts w:ascii="Bahnschrift SemiLight" w:hAnsi="Bahnschrift SemiLight"/>
+        </w:rPr>
+        <w:t>ext-mail.syncrude.com</w:t>
+      </w:r>
+      <w:r>
+        <w:rPr>
+          <w:rFonts w:ascii="Bahnschrift SemiLight" w:hAnsi="Bahnschrift SemiLight"/>
+        </w:rPr>
+        <w:tab/>
+      </w:r>
+    </w:p>
+    <w:p>
+      <w:pPr>
+        <w:pStyle w:val="NoSpacing"/>
+        <w:ind w:left="720"/>
+        <w:rPr>
+          <w:rFonts w:ascii="Bahnschrift SemiLight" w:hAnsi="Bahnschrift SemiLight"/>
+        </w:rPr>
+      </w:pPr>
+      <w:r>
+        <w:rPr>
+          <w:rFonts w:ascii="Bahnschrift SemiLight" w:hAnsi="Bahnschrift SemiLight"/>
+        </w:rPr>
+        <w:t>Virtual Server: 198.161.173.10</w:t>
+      </w:r>
+      <w:r>
+        <w:rPr>
+          <w:rFonts w:ascii="Bahnschrift SemiLight" w:hAnsi="Bahnschrift SemiLight"/>
+        </w:rPr>
+        <w:tab/>
+      </w:r>
+    </w:p>
+    <w:p>
+      <w:pPr>
+        <w:pStyle w:val="NoSpacing"/>
+        <w:ind w:left="720"/>
+        <w:rPr>
+          <w:rFonts w:ascii="Bahnschrift SemiLight" w:hAnsi="Bahnschrift SemiLight"/>
+        </w:rPr>
+      </w:pPr>
+      <w:r>
+        <w:rPr>
+          <w:rFonts w:ascii="Bahnschrift SemiLight" w:hAnsi="Bahnschrift SemiLight"/>
+        </w:rPr>
+        <w:t xml:space="preserve">Access Profile: </w:t>
+      </w:r>
+      <w:r>
+        <w:rPr>
+          <w:rFonts w:ascii="Bahnschrift SemiLight" w:hAnsi="Bahnschrift SemiLight"/>
+        </w:rPr>
+        <w:t>ext-mail.syncrude.com-access</w:t>
+      </w:r>
+    </w:p>
+    <w:p>
+      <w:pPr>
+        <w:pStyle w:val="NoSpacing"/>
+        <w:ind w:left="720"/>
+        <w:rPr>
+          <w:rFonts w:ascii="Bahnschrift SemiLight" w:hAnsi="Bahnschrift SemiLight"/>
+        </w:rPr>
+      </w:pPr>
+      <w:r>
+        <w:rPr>
+          <w:rFonts w:ascii="Bahnschrift SemiLight" w:hAnsi="Bahnschrift SemiLight"/>
+        </w:rPr>
+        <w:t xml:space="preserve">Acceleration Profile: </w:t>
+      </w:r>
+      <w:r>
+        <w:rPr>
+          <w:rFonts w:ascii="Bahnschrift SemiLight" w:hAnsi="Bahnschrift SemiLight"/>
+        </w:rPr>
+        <w:t>xt-mail.syncrude.com-443-vs_oneconnect</w:t>
+      </w:r>
+    </w:p>
+    <w:p>
+      <w:pPr>
+        <w:pStyle w:val="NoSpacing"/>
+        <w:ind w:left="720"/>
+        <w:rPr>
+          <w:rFonts w:ascii="Bahnschrift SemiLight" w:hAnsi="Bahnschrift SemiLight"/>
+        </w:rPr>
+      </w:pPr>
+    </w:p>
+    <w:p>
+      <w:pPr>
+        <w:pStyle w:val="NoSpacing"/>
+        <w:ind w:left="720"/>
+        <w:rPr>
+          <w:rFonts w:ascii="Bahnschrift SemiLight" w:hAnsi="Bahnschrift SemiLight"/>
+        </w:rPr>
+      </w:pPr>
+      <w:r>
+        <w:rPr>
+          <w:rFonts w:ascii="Bahnschrift SemiLight" w:hAnsi="Bahnschrift SemiLight"/>
+        </w:rPr>
+        <w:t xml:space="preserve">Application: </w:t>
+      </w:r>
+      <w:r>
+        <w:rPr>
+          <w:rFonts w:ascii="Bahnschrift SemiLight" w:hAnsi="Bahnschrift SemiLight"/>
+        </w:rPr>
+        <w:t>meet.syncrde.com</w:t>
+      </w:r>
+      <w:r>
+        <w:rPr>
+          <w:rFonts w:ascii="Bahnschrift SemiLight" w:hAnsi="Bahnschrift SemiLight"/>
+        </w:rPr>
+        <w:tab/>
+      </w:r>
+      <w:r>
+        <w:rPr>
+          <w:rFonts w:ascii="Bahnschrift SemiLight" w:hAnsi="Bahnschrift SemiLight"/>
+        </w:rPr>
+        <w:tab/>
+        <w:t xml:space="preserve"> </w:t>
+      </w:r>
+    </w:p>
+    <w:p>
+      <w:pPr>
+        <w:pStyle w:val="NoSpacing"/>
+        <w:ind w:left="720"/>
+        <w:rPr>
+          <w:rFonts w:ascii="Bahnschrift SemiLight" w:hAnsi="Bahnschrift SemiLight"/>
+        </w:rPr>
+      </w:pPr>
+      <w:r>
+        <w:rPr>
+          <w:rFonts w:ascii="Bahnschrift SemiLight" w:hAnsi="Bahnschrift SemiLight"/>
+        </w:rPr>
+        <w:t xml:space="preserve">Virtual Server: </w:t>
+      </w:r>
+      <w:r>
+        <w:rPr>
+          <w:rFonts w:ascii="Bahnschrift SemiLight" w:hAnsi="Bahnschrift SemiLight"/>
+        </w:rPr>
+        <w:t>198.161.173.9</w:t>
+      </w:r>
+    </w:p>
+    <w:p>
+      <w:pPr>
+        <w:pStyle w:val="NoSpacing"/>
+        <w:ind w:left="720"/>
+        <w:rPr>
+          <w:rFonts w:ascii="Bahnschrift SemiLight" w:hAnsi="Bahnschrift SemiLight"/>
+        </w:rPr>
+      </w:pPr>
+      <w:r>
+        <w:rPr>
+          <w:rFonts w:ascii="Bahnschrift SemiLight" w:hAnsi="Bahnschrift SemiLight"/>
+        </w:rPr>
+        <w:t xml:space="preserve">Policies: </w:t>
+      </w:r>
+      <w:r>
+        <w:rPr>
+          <w:rFonts w:ascii="Bahnschrift SemiLight" w:hAnsi="Bahnschrift SemiLight"/>
+        </w:rPr>
+        <w:t>skype4business-syn-prd-fwd-pol</w:t>
+      </w:r>
+    </w:p>
+    <w:p>
+      <w:pPr>
+        <w:pStyle w:val="NoSpacing"/>
+        <w:ind w:left="720"/>
+        <w:rPr>
+          <w:rFonts w:ascii="Bahnschrift SemiLight" w:hAnsi="Bahnschrift SemiLight"/>
+        </w:rPr>
+      </w:pPr>
+    </w:p>
+    <w:p>
+      <w:pPr>
+        <w:pStyle w:val="NoSpacing"/>
+        <w:ind w:left="720"/>
+        <w:rPr>
+          <w:rFonts w:ascii="Bahnschrift SemiLight" w:hAnsi="Bahnschrift SemiLight"/>
+        </w:rPr>
+      </w:pPr>
+      <w:r>
+        <w:rPr>
+          <w:rFonts w:ascii="Bahnschrift SemiLight" w:hAnsi="Bahnschrift SemiLight"/>
+        </w:rPr>
+        <w:t>Application: quasar.syncrude.com</w:t>
+      </w:r>
+      <w:r>
+        <w:rPr>
+          <w:rFonts w:ascii="Bahnschrift SemiLight" w:hAnsi="Bahnschrift SemiLight"/>
+        </w:rPr>
+        <w:tab/>
+      </w:r>
+    </w:p>
+    <w:p>
+      <w:pPr>
+        <w:pStyle w:val="NoSpacing"/>
+        <w:ind w:left="720"/>
+        <w:rPr>
+          <w:rFonts w:ascii="Bahnschrift SemiLight" w:hAnsi="Bahnschrift SemiLight"/>
+        </w:rPr>
+      </w:pPr>
+      <w:r>
+        <w:rPr>
+          <w:rFonts w:ascii="Bahnschrift SemiLight" w:hAnsi="Bahnschrift SemiLight"/>
+        </w:rPr>
+        <w:t xml:space="preserve">Virtual Server: </w:t>
+      </w:r>
+      <w:r>
+        <w:rPr>
+          <w:rFonts w:ascii="Bahnschrift SemiLight" w:hAnsi="Bahnschrift SemiLight"/>
+        </w:rPr>
+        <w:t xml:space="preserve">198.161.173.8       </w:t>
+      </w:r>
+    </w:p>
+    <w:p>
+      <w:pPr>
+        <w:pStyle w:val="NoSpacing"/>
+        <w:ind w:left="720"/>
+        <w:rPr>
+          <w:rFonts w:ascii="Bahnschrift SemiLight" w:hAnsi="Bahnschrift SemiLight"/>
+        </w:rPr>
+      </w:pPr>
+      <w:r>
+        <w:rPr>
+          <w:rFonts w:ascii="Bahnschrift SemiLight" w:hAnsi="Bahnschrift SemiLight"/>
+        </w:rPr>
+        <w:t xml:space="preserve">Pool: </w:t>
+      </w:r>
+      <w:r>
+        <w:rPr>
+          <w:rFonts w:ascii="Bahnschrift SemiLight" w:hAnsi="Bahnschrift SemiLight"/>
+        </w:rPr>
+        <w:t>quasar.syncrude.com-443-pl</w:t>
+      </w:r>
+    </w:p>
+    <w:p>
+      <w:pPr>
+        <w:pStyle w:val="NoSpacing"/>
+        <w:ind w:left="720"/>
+        <w:rPr>
+          <w:rFonts w:ascii="Bahnschrift SemiLight" w:hAnsi="Bahnschrift SemiLight"/>
+        </w:rPr>
+      </w:pPr>
+      <w:r>
+        <w:rPr>
+          <w:rFonts w:ascii="Bahnschrift SemiLight" w:hAnsi="Bahnschrift SemiLight"/>
+        </w:rPr>
+        <w:t xml:space="preserve">Policies: </w:t>
+      </w:r>
+      <w:r>
+        <w:rPr>
+          <w:rFonts w:ascii="Bahnschrift SemiLight" w:hAnsi="Bahnschrift SemiLight"/>
+        </w:rPr>
+        <w:t>quasar.syncrude.com-un-filter</w:t>
       </w:r>
     </w:p>
     <w:p>
@@ -3302,11 +3989,11 @@
           <w:numId w:val="10"/>
         </w:numPr>
       </w:pPr>
-      <w:bookmarkStart w:id="14" w:name="_Toc83342778"/>
+      <w:bookmarkStart w:id="13" w:name="_Toc83342778"/>
       <w:r>
         <w:t>Connectivity Diagram Snap</w:t>
       </w:r>
-      <w:bookmarkEnd w:id="14"/>
+      <w:bookmarkEnd w:id="13"/>
     </w:p>
     <w:p/>
     <w:p>
@@ -3317,7 +4004,6 @@
         <w:rPr>
           <w:noProof/>
         </w:rPr>
-        <w:lastRenderedPageBreak/>
         <w:drawing>
           <wp:inline distT="0" distB="0" distL="0" distR="0">
             <wp:extent cx="5086350" cy="1740996"/>
@@ -3336,7 +4022,7 @@
                     </pic:cNvPicPr>
                   </pic:nvPicPr>
                   <pic:blipFill>
-                    <a:blip r:embed="rId8"/>
+                    <a:blip r:embed="rId9"/>
                     <a:srcRect/>
                     <a:stretch>
                       <a:fillRect/>
@@ -3372,11 +4058,6 @@
     </w:p>
     <w:p>
       <w:pPr>
-        <w:ind w:firstLine="720"/>
-      </w:pPr>
-    </w:p>
-    <w:p>
-      <w:pPr>
         <w:pStyle w:val="NoSpacing"/>
         <w:ind w:left="5760" w:firstLine="720"/>
         <w:rPr>
@@ -3394,15 +4075,11 @@
       <w:pPr>
         <w:ind w:left="360"/>
       </w:pPr>
-    </w:p>
-    <w:p>
-      <w:pPr>
-        <w:pStyle w:val="NoSpacing"/>
-        <w:ind w:left="720"/>
-      </w:pPr>
+      <w:bookmarkStart w:id="14" w:name="_GoBack"/>
+      <w:bookmarkEnd w:id="14"/>
     </w:p>
     <w:sectPr>
-      <w:footerReference w:type="default" r:id="rId9"/>
+      <w:footerReference w:type="default" r:id="rId10"/>
       <w:pgSz w:w="12240" w:h="15840"/>
       <w:pgMar w:top="1440" w:right="1440" w:bottom="1440" w:left="1440" w:header="720" w:footer="720" w:gutter="0"/>
       <w:cols w:space="720"/>
@@ -3413,8 +4090,8 @@
 </file>
 
 <file path=word/endnotes.xml><?xml version="1.0" encoding="utf-8"?>
-<w:endnotes xmlns:ve="http://schemas.openxmlformats.org/markup-compatibility/2006" xmlns:o="urn:schemas-microsoft-com:office:office" xmlns:r="http://schemas.openxmlformats.org/officeDocument/2006/relationships" xmlns:m="http://schemas.openxmlformats.org/officeDocument/2006/math" xmlns:v="urn:schemas-microsoft-com:vml" xmlns:wp="http://schemas.openxmlformats.org/drawingml/2006/wordprocessingDrawing" xmlns:w10="urn:schemas-microsoft-com:office:word" xmlns:w="http://schemas.openxmlformats.org/wordprocessingml/2006/main" xmlns:wne="http://schemas.microsoft.com/office/word/2006/wordml">
-  <w:endnote w:type="separator" w:id="0">
+<w:endnotes xmlns:wpc="http://schemas.microsoft.com/office/word/2010/wordprocessingCanvas" xmlns:mc="http://schemas.openxmlformats.org/markup-compatibility/2006" xmlns:o="urn:schemas-microsoft-com:office:office" xmlns:r="http://schemas.openxmlformats.org/officeDocument/2006/relationships" xmlns:m="http://schemas.openxmlformats.org/officeDocument/2006/math" xmlns:v="urn:schemas-microsoft-com:vml" xmlns:wp14="http://schemas.microsoft.com/office/word/2010/wordprocessingDrawing" xmlns:wp="http://schemas.openxmlformats.org/drawingml/2006/wordprocessingDrawing" xmlns:w10="urn:schemas-microsoft-com:office:word" xmlns:w="http://schemas.openxmlformats.org/wordprocessingml/2006/main" xmlns:w14="http://schemas.microsoft.com/office/word/2010/wordml" xmlns:wpg="http://schemas.microsoft.com/office/word/2010/wordprocessingGroup" xmlns:wpi="http://schemas.microsoft.com/office/word/2010/wordprocessingInk" xmlns:wne="http://schemas.microsoft.com/office/word/2006/wordml" xmlns:wps="http://schemas.microsoft.com/office/word/2010/wordprocessingShape" mc:Ignorable="w14 wp14">
+  <w:endnote w:type="separator" w:id="-1">
     <w:p>
       <w:pPr>
         <w:spacing w:after="0" w:line="240" w:lineRule="auto"/>
@@ -3424,7 +4101,7 @@
       </w:r>
     </w:p>
   </w:endnote>
-  <w:endnote w:type="continuationSeparator" w:id="1">
+  <w:endnote w:type="continuationSeparator" w:id="0">
     <w:p>
       <w:pPr>
         <w:spacing w:after="0" w:line="240" w:lineRule="auto"/>
@@ -3438,15 +4115,17 @@
 </file>
 
 <file path=word/footer1.xml><?xml version="1.0" encoding="utf-8"?>
-<w:ftr xmlns:ve="http://schemas.openxmlformats.org/markup-compatibility/2006" xmlns:o="urn:schemas-microsoft-com:office:office" xmlns:r="http://schemas.openxmlformats.org/officeDocument/2006/relationships" xmlns:m="http://schemas.openxmlformats.org/officeDocument/2006/math" xmlns:v="urn:schemas-microsoft-com:vml" xmlns:wp="http://schemas.openxmlformats.org/drawingml/2006/wordprocessingDrawing" xmlns:w10="urn:schemas-microsoft-com:office:word" xmlns:w="http://schemas.openxmlformats.org/wordprocessingml/2006/main" xmlns:wne="http://schemas.microsoft.com/office/word/2006/wordml">
+<w:ftr xmlns:wpc="http://schemas.microsoft.com/office/word/2010/wordprocessingCanvas" xmlns:mc="http://schemas.openxmlformats.org/markup-compatibility/2006" xmlns:o="urn:schemas-microsoft-com:office:office" xmlns:r="http://schemas.openxmlformats.org/officeDocument/2006/relationships" xmlns:m="http://schemas.openxmlformats.org/officeDocument/2006/math" xmlns:v="urn:schemas-microsoft-com:vml" xmlns:wp14="http://schemas.microsoft.com/office/word/2010/wordprocessingDrawing" xmlns:wp="http://schemas.openxmlformats.org/drawingml/2006/wordprocessingDrawing" xmlns:w10="urn:schemas-microsoft-com:office:word" xmlns:w="http://schemas.openxmlformats.org/wordprocessingml/2006/main" xmlns:w14="http://schemas.microsoft.com/office/word/2010/wordml" xmlns:wpg="http://schemas.microsoft.com/office/word/2010/wordprocessingGroup" xmlns:wpi="http://schemas.microsoft.com/office/word/2010/wordprocessingInk" xmlns:wne="http://schemas.microsoft.com/office/word/2006/wordml" xmlns:wps="http://schemas.microsoft.com/office/word/2010/wordprocessingShape" mc:Ignorable="w14 wp14">
   <w:p>
     <w:pPr>
       <w:pStyle w:val="Footer"/>
       <w:jc w:val="right"/>
     </w:pPr>
+    <w:proofErr w:type="spellStart"/>
     <w:r>
       <w:t>Syncrude</w:t>
     </w:r>
+    <w:proofErr w:type="spellEnd"/>
     <w:r>
       <w:t xml:space="preserve"> </w:t>
     </w:r>
@@ -3463,8 +4142,8 @@
 </file>
 
 <file path=word/footnotes.xml><?xml version="1.0" encoding="utf-8"?>
-<w:footnotes xmlns:ve="http://schemas.openxmlformats.org/markup-compatibility/2006" xmlns:o="urn:schemas-microsoft-com:office:office" xmlns:r="http://schemas.openxmlformats.org/officeDocument/2006/relationships" xmlns:m="http://schemas.openxmlformats.org/officeDocument/2006/math" xmlns:v="urn:schemas-microsoft-com:vml" xmlns:wp="http://schemas.openxmlformats.org/drawingml/2006/wordprocessingDrawing" xmlns:w10="urn:schemas-microsoft-com:office:word" xmlns:w="http://schemas.openxmlformats.org/wordprocessingml/2006/main" xmlns:wne="http://schemas.microsoft.com/office/word/2006/wordml">
-  <w:footnote w:type="separator" w:id="0">
+<w:footnotes xmlns:wpc="http://schemas.microsoft.com/office/word/2010/wordprocessingCanvas" xmlns:mc="http://schemas.openxmlformats.org/markup-compatibility/2006" xmlns:o="urn:schemas-microsoft-com:office:office" xmlns:r="http://schemas.openxmlformats.org/officeDocument/2006/relationships" xmlns:m="http://schemas.openxmlformats.org/officeDocument/2006/math" xmlns:v="urn:schemas-microsoft-com:vml" xmlns:wp14="http://schemas.microsoft.com/office/word/2010/wordprocessingDrawing" xmlns:wp="http://schemas.openxmlformats.org/drawingml/2006/wordprocessingDrawing" xmlns:w10="urn:schemas-microsoft-com:office:word" xmlns:w="http://schemas.openxmlformats.org/wordprocessingml/2006/main" xmlns:w14="http://schemas.microsoft.com/office/word/2010/wordml" xmlns:wpg="http://schemas.microsoft.com/office/word/2010/wordprocessingGroup" xmlns:wpi="http://schemas.microsoft.com/office/word/2010/wordprocessingInk" xmlns:wne="http://schemas.microsoft.com/office/word/2006/wordml" xmlns:wps="http://schemas.microsoft.com/office/word/2010/wordprocessingShape" mc:Ignorable="w14 wp14">
+  <w:footnote w:type="separator" w:id="-1">
     <w:p>
       <w:pPr>
         <w:spacing w:after="0" w:line="240" w:lineRule="auto"/>
@@ -3474,7 +4153,7 @@
       </w:r>
     </w:p>
   </w:footnote>
-  <w:footnote w:type="continuationSeparator" w:id="1">
+  <w:footnote w:type="continuationSeparator" w:id="0">
     <w:p>
       <w:pPr>
         <w:spacing w:after="0" w:line="240" w:lineRule="auto"/>
@@ -3488,7 +4167,7 @@
 </file>
 
 <file path=word/numbering.xml><?xml version="1.0" encoding="utf-8"?>
-<w:numbering xmlns:ve="http://schemas.openxmlformats.org/markup-compatibility/2006" xmlns:o="urn:schemas-microsoft-com:office:office" xmlns:r="http://schemas.openxmlformats.org/officeDocument/2006/relationships" xmlns:m="http://schemas.openxmlformats.org/officeDocument/2006/math" xmlns:v="urn:schemas-microsoft-com:vml" xmlns:wp="http://schemas.openxmlformats.org/drawingml/2006/wordprocessingDrawing" xmlns:w10="urn:schemas-microsoft-com:office:word" xmlns:w="http://schemas.openxmlformats.org/wordprocessingml/2006/main" xmlns:wne="http://schemas.microsoft.com/office/word/2006/wordml">
+<w:numbering xmlns:wpc="http://schemas.microsoft.com/office/word/2010/wordprocessingCanvas" xmlns:mc="http://schemas.openxmlformats.org/markup-compatibility/2006" xmlns:o="urn:schemas-microsoft-com:office:office" xmlns:r="http://schemas.openxmlformats.org/officeDocument/2006/relationships" xmlns:m="http://schemas.openxmlformats.org/officeDocument/2006/math" xmlns:v="urn:schemas-microsoft-com:vml" xmlns:wp14="http://schemas.microsoft.com/office/word/2010/wordprocessingDrawing" xmlns:wp="http://schemas.openxmlformats.org/drawingml/2006/wordprocessingDrawing" xmlns:w10="urn:schemas-microsoft-com:office:word" xmlns:w="http://schemas.openxmlformats.org/wordprocessingml/2006/main" xmlns:w14="http://schemas.microsoft.com/office/word/2010/wordml" xmlns:wpg="http://schemas.microsoft.com/office/word/2010/wordprocessingGroup" xmlns:wpi="http://schemas.microsoft.com/office/word/2010/wordprocessingInk" xmlns:wne="http://schemas.microsoft.com/office/word/2006/wordml" xmlns:wps="http://schemas.microsoft.com/office/word/2010/wordprocessingShape" mc:Ignorable="w14 wp14">
   <w:abstractNum w:abstractNumId="0">
     <w:nsid w:val="04501005"/>
     <w:multiLevelType w:val="multilevel"/>
@@ -4599,7 +5278,7 @@
 </file>
 
 <file path=word/styles.xml><?xml version="1.0" encoding="utf-8"?>
-<w:styles xmlns:r="http://schemas.openxmlformats.org/officeDocument/2006/relationships" xmlns:w="http://schemas.openxmlformats.org/wordprocessingml/2006/main">
+<w:styles xmlns:mc="http://schemas.openxmlformats.org/markup-compatibility/2006" xmlns:r="http://schemas.openxmlformats.org/officeDocument/2006/relationships" xmlns:w="http://schemas.openxmlformats.org/wordprocessingml/2006/main" xmlns:w14="http://schemas.microsoft.com/office/word/2010/wordml" mc:Ignorable="w14">
   <w:docDefaults>
     <w:rPrDefault>
       <w:rPr>
@@ -4839,7 +5518,6 @@
     <w:uiPriority w:val="99"/>
     <w:semiHidden/>
     <w:unhideWhenUsed/>
-    <w:qFormat/>
     <w:tblPr>
       <w:tblInd w:w="0" w:type="dxa"/>
       <w:tblCellMar>
@@ -5091,101 +5769,8 @@
 </w:styles>
 </file>
 
-<file path=word/glossary/document.xml><?xml version="1.0" encoding="utf-8"?>
-<w:glossaryDocument xmlns:ve="http://schemas.openxmlformats.org/markup-compatibility/2006" xmlns:o="urn:schemas-microsoft-com:office:office" xmlns:r="http://schemas.openxmlformats.org/officeDocument/2006/relationships" xmlns:m="http://schemas.openxmlformats.org/officeDocument/2006/math" xmlns:v="urn:schemas-microsoft-com:vml" xmlns:wp="http://schemas.openxmlformats.org/drawingml/2006/wordprocessingDrawing" xmlns:w10="urn:schemas-microsoft-com:office:word" xmlns:w="http://schemas.openxmlformats.org/wordprocessingml/2006/main" xmlns:wne="http://schemas.microsoft.com/office/word/2006/wordml">
-  <w:docParts/>
-</w:glossaryDocument>
-</file>
-
-<file path=word/glossary/fontTable.xml><?xml version="1.0" encoding="utf-8"?>
-<w:fonts xmlns:r="http://schemas.openxmlformats.org/officeDocument/2006/relationships" xmlns:w="http://schemas.openxmlformats.org/wordprocessingml/2006/main">
-  <w:font w:name="Wingdings">
-    <w:panose1 w:val="05000000000000000000"/>
-    <w:charset w:val="02"/>
-    <w:family w:val="auto"/>
-    <w:pitch w:val="variable"/>
-    <w:sig w:usb0="00000000" w:usb1="10000000" w:usb2="00000000" w:usb3="00000000" w:csb0="80000000" w:csb1="00000000"/>
-  </w:font>
-  <w:font w:name="Times New Roman">
-    <w:panose1 w:val="02020603050405020304"/>
-    <w:charset w:val="00"/>
-    <w:family w:val="roman"/>
-    <w:pitch w:val="variable"/>
-    <w:sig w:usb0="E0002EFF" w:usb1="C000785B" w:usb2="00000009" w:usb3="00000000" w:csb0="000001FF" w:csb1="00000000"/>
-  </w:font>
-  <w:font w:name="Symbol">
-    <w:panose1 w:val="05050102010706020507"/>
-    <w:charset w:val="02"/>
-    <w:family w:val="roman"/>
-    <w:pitch w:val="variable"/>
-    <w:sig w:usb0="00000000" w:usb1="10000000" w:usb2="00000000" w:usb3="00000000" w:csb0="80000000" w:csb1="00000000"/>
-  </w:font>
-  <w:font w:name="Calibri">
-    <w:panose1 w:val="020F0502020204030204"/>
-    <w:charset w:val="00"/>
-    <w:family w:val="swiss"/>
-    <w:pitch w:val="variable"/>
-    <w:sig w:usb0="E4002EFF" w:usb1="C000247B" w:usb2="00000009" w:usb3="00000000" w:csb0="000001FF" w:csb1="00000000"/>
-  </w:font>
-  <w:font w:name="Cambria">
-    <w:panose1 w:val="02040503050406030204"/>
-    <w:charset w:val="00"/>
-    <w:family w:val="roman"/>
-    <w:pitch w:val="variable"/>
-    <w:sig w:usb0="E00006FF" w:usb1="420024FF" w:usb2="02000000" w:usb3="00000000" w:csb0="0000019F" w:csb1="00000000"/>
-  </w:font>
-  <w:font w:name="Tahoma">
-    <w:panose1 w:val="020B0604030504040204"/>
-    <w:charset w:val="00"/>
-    <w:family w:val="swiss"/>
-    <w:pitch w:val="variable"/>
-    <w:sig w:usb0="E1002EFF" w:usb1="C000605B" w:usb2="00000029" w:usb3="00000000" w:csb0="000101FF" w:csb1="00000000"/>
-  </w:font>
-  <w:font w:name="Bahnschrift SemiLight">
-    <w:panose1 w:val="020B0502040204020203"/>
-    <w:charset w:val="00"/>
-    <w:family w:val="swiss"/>
-    <w:pitch w:val="variable"/>
-    <w:sig w:usb0="A00002C7" w:usb1="00000002" w:usb2="00000000" w:usb3="00000000" w:csb0="0000019F" w:csb1="00000000"/>
-  </w:font>
-</w:fonts>
-</file>
-
-<file path=word/glossary/settings.xml><?xml version="1.0" encoding="utf-8"?>
-<w:settings xmlns:o="urn:schemas-microsoft-com:office:office" xmlns:r="http://schemas.openxmlformats.org/officeDocument/2006/relationships" xmlns:m="http://schemas.openxmlformats.org/officeDocument/2006/math" xmlns:v="urn:schemas-microsoft-com:vml" xmlns:w10="urn:schemas-microsoft-com:office:word" xmlns:w="http://schemas.openxmlformats.org/wordprocessingml/2006/main" xmlns:sl="http://schemas.openxmlformats.org/schemaLibrary/2006/main">
-  <w:view w:val="normal"/>
-  <w:defaultTabStop w:val="720"/>
-  <w:characterSpacingControl w:val="doNotCompress"/>
-  <w:compat>
-    <w:useFELayout/>
-  </w:compat>
-  <w:rsids>
-    <w:rsidRoot w:val="00852591"/>
-    <w:rsid w:val="003E0D75"/>
-    <w:rsid w:val="00852591"/>
-  </w:rsids>
-  <m:mathPr>
-    <m:mathFont m:val="Cambria Math"/>
-    <m:brkBin m:val="before"/>
-    <m:brkBinSub m:val="--"/>
-    <m:smallFrac m:val="off"/>
-    <m:dispDef/>
-    <m:lMargin m:val="0"/>
-    <m:rMargin m:val="0"/>
-    <m:defJc m:val="centerGroup"/>
-    <m:wrapIndent m:val="1440"/>
-    <m:intLim m:val="subSup"/>
-    <m:naryLim m:val="undOvr"/>
-  </m:mathPr>
-  <w:themeFontLang w:val="en-US"/>
-  <w:clrSchemeMapping w:bg1="light1" w:t1="dark1" w:bg2="light2" w:t2="dark2" w:accent1="accent1" w:accent2="accent2" w:accent3="accent3" w:accent4="accent4" w:accent5="accent5" w:accent6="accent6" w:hyperlink="hyperlink" w:followedHyperlink="followedHyperlink"/>
-  <w:decimalSymbol w:val="."/>
-  <w:listSeparator w:val=","/>
-</w:settings>
-</file>
-
-<file path=word/glossary/styles.xml><?xml version="1.0" encoding="utf-8"?>
-<w:styles xmlns:r="http://schemas.openxmlformats.org/officeDocument/2006/relationships" xmlns:w="http://schemas.openxmlformats.org/wordprocessingml/2006/main">
+<file path=word/stylesWithEffects.xml><?xml version="1.0" encoding="utf-8"?>
+<w:styles xmlns:wpc="http://schemas.microsoft.com/office/word/2010/wordprocessingCanvas" xmlns:mc="http://schemas.openxmlformats.org/markup-compatibility/2006" xmlns:o="urn:schemas-microsoft-com:office:office" xmlns:r="http://schemas.openxmlformats.org/officeDocument/2006/relationships" xmlns:m="http://schemas.openxmlformats.org/officeDocument/2006/math" xmlns:v="urn:schemas-microsoft-com:vml" xmlns:wp14="http://schemas.microsoft.com/office/word/2010/wordprocessingDrawing" xmlns:wp="http://schemas.openxmlformats.org/drawingml/2006/wordprocessingDrawing" xmlns:w10="urn:schemas-microsoft-com:office:word" xmlns:w="http://schemas.openxmlformats.org/wordprocessingml/2006/main" xmlns:w14="http://schemas.microsoft.com/office/word/2010/wordml" xmlns:wpg="http://schemas.microsoft.com/office/word/2010/wordprocessingGroup" xmlns:wpi="http://schemas.microsoft.com/office/word/2010/wordprocessingInk" xmlns:wne="http://schemas.microsoft.com/office/word/2006/wordml" xmlns:wps="http://schemas.microsoft.com/office/word/2010/wordprocessingShape" mc:Ignorable="w14 wp14">
   <w:docDefaults>
     <w:rPrDefault>
       <w:rPr>
@@ -5355,7 +5940,6 @@
     <w:uiPriority w:val="99"/>
     <w:semiHidden/>
     <w:unhideWhenUsed/>
-    <w:qFormat/>
     <w:tblPr>
       <w:tblInd w:w="0" w:type="dxa"/>
       <w:tblCellMar>
@@ -5372,17 +5956,7 @@
     <w:semiHidden/>
     <w:unhideWhenUsed/>
   </w:style>
-  <w:style w:type="paragraph" w:customStyle="1" w:styleId="6706538615FE466D880E91E6A8B845FA">
-    <w:name w:val="6706538615FE466D880E91E6A8B845FA"/>
-    <w:rsid w:val="00852591"/>
-  </w:style>
 </w:styles>
-</file>
-
-<file path=word/glossary/webSettings.xml><?xml version="1.0" encoding="utf-8"?>
-<w:webSettings xmlns:r="http://schemas.openxmlformats.org/officeDocument/2006/relationships" xmlns:w="http://schemas.openxmlformats.org/wordprocessingml/2006/main">
-  <w:optimizeForBrowser/>
-</w:webSettings>
 </file>
 
 <file path=word/theme/theme1.xml><?xml version="1.0" encoding="utf-8"?>
@@ -5673,7 +6247,7 @@
 </file>
 
 <file path=customXml/itemProps1.xml><?xml version="1.0" encoding="utf-8"?>
-<ds:datastoreItem xmlns:ds="http://schemas.openxmlformats.org/officeDocument/2006/customXml" ds:itemID="{A0462F3D-50D2-4625-88A8-B6A63B1675D4}">
+<ds:datastoreItem xmlns:ds="http://schemas.openxmlformats.org/officeDocument/2006/customXml" ds:itemID="{EFAD6756-9299-4C74-A819-94DCF528CBF7}">
   <ds:schemaRefs>
     <ds:schemaRef ds:uri="http://schemas.openxmlformats.org/officeDocument/2006/bibliography"/>
   </ds:schemaRefs>
